--- a/assets/act_template.docx
+++ b/assets/act_template.docx
@@ -741,7 +741,7 @@
                 <w:szCs w:val="22"/>
                 <w:rtl w:val="0"/>
               </w:rPr>
-              <w:t xml:space="preserve">      someenterprise, именуемое в дальнейшем «Работодатель» в лице somedirector {MANAGER_GEN} действующего на основании Доверенности {PROXY} с одной стороны, и {EMPLOYEE_GEN}, именуемая в дальнейшем «Работник», с другой стороны, вместе в дальнейшем именуемые “Стороны”, составили настоящий Акт приема-передачи оборудования от {DATE} о нижеследующем: </w:t>
+              <w:t xml:space="preserve">      someenterprise, именуемое в дальнейшем «Работодатель» в лице somedirector {MANAGER_GEN} {MANAGER_WORD} на основании Доверенности {PROXY} с одной стороны, и {EMPLOYEE_GEN}, {EMPLOYEE_WORD} в дальнейшем «Работник», с другой стороны, вместе в дальнейшем именуемые “Стороны”, составили настоящий Акт приема-передачи оборудования от {DATE} о нижеследующем: </w:t>
             </w:r>
           </w:p>
         </w:tc>
